--- a/assets/disciplinas/LOT2054.docx
+++ b/assets/disciplinas/LOT2054.docx
@@ -21,7 +21,7 @@
     <w:p/>
     <w:p>
       <w:pPr>
-        <w:pStyle w:val="ListNumber"/>
+        <w:pStyle w:val="ListBullet"/>
       </w:pPr>
       <w:r>
         <w:t>Créditos-aula: 2</w:t>

--- a/assets/disciplinas/LOT2054.docx
+++ b/assets/disciplinas/LOT2054.docx
@@ -79,6 +79,10 @@
       <w:pPr>
         <w:pStyle w:val="ListBullet"/>
       </w:pPr>
+      <w:r>
+        <w:t>8711290 - Elisson Antônio da Costa Romanel</w:t>
+        <w:br/>
+      </w:r>
       <w:r>
         <w:t>8853480 - Tatiane da Franca Silva</w:t>
       </w:r>

--- a/assets/disciplinas/LOT2054.docx
+++ b/assets/disciplinas/LOT2054.docx
@@ -182,23 +182,6 @@
     <w:p>
       <w:r>
         <w:t>1- ABIQUIM . Código de saúde e segurança do trabalhadorguia de implantação.ABIQUIM, 1994. 2- Gonçalves, L. B. Gestão de segurança e medicina do trabalho normas regulamentadoras e fator acidentário de prevenção. Cenofisco, 2011.3- Paoleschi, B. Guia Prático de Segurança do Trabalho. Érica, 2009.4- Bisnfeld, P. C. Biossegurança em Biotecnologia. Interciência, 2004.5- Teixeira. P. e Valle, E. Biossegurança: uma abordagem multidisciplinar, 2002.6- Biosafety in Microbiological and Biomedical Laboratories, 5 ed. U.S. Health Department, 2013.8- Biosecurity, 1ed, 2013.</w:t>
-      </w:r>
-    </w:p>
-    <w:p>
-      <w:pPr>
-        <w:pStyle w:val="Heading2"/>
-      </w:pPr>
-      <w:r>
-        <w:t>Requisitos</w:t>
-      </w:r>
-    </w:p>
-    <w:p>
-      <w:pPr>
-        <w:pStyle w:val="ListBullet"/>
-      </w:pPr>
-      <w:r>
-        <w:t>LOT2040 -  Engenharia Genética  (Requisito fraco)</w:t>
-        <w:br/>
       </w:r>
     </w:p>
     <w:sectPr>

--- a/assets/disciplinas/LOT2054.docx
+++ b/assets/disciplinas/LOT2054.docx
@@ -36,7 +36,7 @@
         <w:br/>
       </w:r>
       <w:r>
-        <w:t>Ativação: 01/01/2018</w:t>
+        <w:t>Ativação: 01/01/2025</w:t>
         <w:br/>
       </w:r>
       <w:r>
@@ -57,7 +57,7 @@
     </w:p>
     <w:p>
       <w:r>
-        <w:t>Capacitar o aluno a identificar e gerenciar os riscos no ambiente de trabalho, com enfâse nos dos decorrentes das atividades em biotecnologia na industria e em laboratórios de pesquisa.</w:t>
+        <w:t>Capacitar o aluno a identificar e gerenciar os riscos no ambiente de trabalho, com ênfase nos decorrentes das atividades em biotecnologia na indústria e em laboratórios de pesquisa.</w:t>
       </w:r>
     </w:p>
     <w:p>
@@ -65,6 +65,7 @@
         <w:rPr>
           <w:i/>
         </w:rPr>
+        <w:t>Empower the student to identify and manage risks in the workplace, with a focus on those arising from activities in biotechnology in industry and research laboratories.</w:t>
       </w:r>
     </w:p>
     <w:p>
@@ -97,7 +98,7 @@
     </w:p>
     <w:p>
       <w:r>
-        <w:t>Introdução a segurança e medicina do trabalho; Conceitos técnico e aspectos legais em biossegurança; Risco em biossegurança ao trabalhador, a comunidade e o ambiente.</w:t>
+        <w:t>Introdução a segurança e medicina do trabalho; Conceitos técnico e aspectos legais em biossegurança;</w:t>
       </w:r>
     </w:p>
     <w:p>
@@ -105,7 +106,7 @@
         <w:rPr>
           <w:i/>
         </w:rPr>
-        <w:t>Introduction to occupational health and safety;Technical knowledge and legal aspects in biosafety; Biosafety risk to the worker, the community, and the environment;</w:t>
+        <w:t>Introduction to occupational safety and medicine; Technical concepts and legal aspects in biosafety.</w:t>
       </w:r>
     </w:p>
     <w:p>
@@ -118,7 +119,7 @@
     </w:p>
     <w:p>
       <w:r>
-        <w:t>Gestão em segurança do trabalho e estratégias de prevenção e controle dos riscos no ambiente de trabalho. Normas regulamentadoras;Avaliação de segurança biológica, química e radiológica em atividades de biotecnologia. Manejo e descarte de resíduo contaminado;Critérios e normas regulamentadoras para os diferentes níveis de biossegurança;Legislação para produção e manejo organismos geneticamente modificado e seus derivados;Biossegurança no manuseio de cobaias; Princípios de bioética;Estudos de casos</w:t>
+        <w:t>Introdução a gestão em segurança do trabalho e estratégias de prevenção; Identificação e controle dos riscos ambientais (físicos, químicos e biológicos). Normas regulamentadoras;Classes de risco biológico, níveis de biossegurança e normas para a atividades de biotecnologia. Descarte e classificação de resíduo;Legislação para produção e manejo organismos geneticamente modificados (OGM) e seus derivados;Biossegurança no manuseio de cobaias; Princípios de bioética;Estudos de casos problemas e soluções</w:t>
       </w:r>
     </w:p>
     <w:p>
@@ -126,7 +127,7 @@
         <w:rPr>
           <w:i/>
         </w:rPr>
-        <w:t>Work safety management and strategies for prevention and risks control in the workplace. Regulatory norms;Assessment of biological, chemical and radiological hazard in biotechnology procedure;Handling and disposal of contaminated waste;Biosafety level criteria and Biosecurity regulations; Regulation of genetically modified organism and its products;Biosafety in laboratory animal handling;Principles of Bioethics;Case studies;</w:t>
+        <w:t>Introduction to occupational safety management and prevention strategies; Identification and control of occupational risks (physical, chemical, and biological). Regulatory standards; Biological risk classes, biosafety levels, and regulations for biotechnology activities. Waste disposal and classification; Legislation for the production and handling of genetically modified organisms (GMOs) and their derivatives; Biosafety in handling laboratory animals; Principles of bioethics; Case studies of problems and solutions</w:t>
       </w:r>
     </w:p>
     <w:p>
@@ -148,7 +149,7 @@
         <w:t xml:space="preserve">Método: </w:t>
       </w:r>
       <w:r>
-        <w:t>Duas notas N1e N2 distribuídas ao longo do semestre. A composição das "N" fica critério dodocente.</w:t>
+        <w:t>A avaliação será composta por provas, exercícios, projetos, seminários, relatórios e estudos de casos que poderão compor as notas, sendo estipulada a média final a somatória destas notas (N), com no mínimo duas avaliações, sendo: (N1+...+Nn)/n.</w:t>
         <w:br/>
       </w:r>
       <w:r>
@@ -158,7 +159,7 @@
         <w:t xml:space="preserve">Critério: </w:t>
       </w:r>
       <w:r>
-        <w:t>MF = (N1 + N2)/2</w:t>
+        <w:t>MF≥ 5,0 para aprovação 5,0. Prova de recuperação para alunos com 3,0≤MF&lt;5,0</w:t>
         <w:br/>
       </w:r>
       <w:r>
@@ -168,7 +169,7 @@
         <w:t xml:space="preserve">Norma de recuperação: </w:t>
       </w:r>
       <w:r>
-        <w:t>NF = (MF + PR)/2, onde PR é uma prova de recuperação.Prova de Recuperação (PR) para alunos com Média Final (MF) maior ou igual a 3,0 e menor doque 5,0. Será considerado aprovado o aluno que tenha obtido Nota Final (NF) igual ou maior do que 5,0.</w:t>
+        <w:t>(MF+RC)/2 ≥ 5,0 para aprovação, onde RC é uma prova de recuperação a ser aplicada</w:t>
       </w:r>
     </w:p>
     <w:p>
@@ -181,7 +182,7 @@
     </w:p>
     <w:p>
       <w:r>
-        <w:t>1- ABIQUIM . Código de saúde e segurança do trabalhadorguia de implantação.ABIQUIM, 1994. 2- Gonçalves, L. B. Gestão de segurança e medicina do trabalho normas regulamentadoras e fator acidentário de prevenção. Cenofisco, 2011.3- Paoleschi, B. Guia Prático de Segurança do Trabalho. Érica, 2009.4- Bisnfeld, P. C. Biossegurança em Biotecnologia. Interciência, 2004.5- Teixeira. P. e Valle, E. Biossegurança: uma abordagem multidisciplinar, 2002.6- Biosafety in Microbiological and Biomedical Laboratories, 5 ed. U.S. Health Department, 2013.8- Biosecurity, 1ed, 2013.</w:t>
+        <w:t>1-Binsfeld, P. C. Fundamentos Técnicos e o Sistema Nacional de Biossegurança em Biotecnologia. Interciência, 1ª edição 2015.2-Gonçalves Simão, L. B. Gestão de Segurança e Medicina do Trabalho, Normas Regulamentadoras e Fator Acidentário de Prevenção. Cenofisco, 1ª edição 2015.3-Hirata, M.H., Mancini Filho, J. Hirata, R. D. C. Manual de biossegurança.  Editora Manole. 3ª edição 2016.4- Semplici, S. Onze Teses de Bioética. Editora Ideias e Letras;1ª edição 2014</w:t>
       </w:r>
     </w:p>
     <w:sectPr>

--- a/assets/disciplinas/LOT2054.docx
+++ b/assets/disciplinas/LOT2054.docx
@@ -98,7 +98,9 @@
     </w:p>
     <w:p>
       <w:r>
-        <w:t>Introdução a segurança e medicina do trabalho; Conceitos técnico e aspectos legais em biossegurança;</w:t>
+        <w:t xml:space="preserve">Introdução a segurança e medicina do trabalho; </w:t>
+        <w:br/>
+        <w:t>Conceitos técnico e aspectos legais em biossegurança;</w:t>
       </w:r>
     </w:p>
     <w:p>
@@ -119,7 +121,19 @@
     </w:p>
     <w:p>
       <w:r>
-        <w:t>Introdução a gestão em segurança do trabalho e estratégias de prevenção; Identificação e controle dos riscos ambientais (físicos, químicos e biológicos). Normas regulamentadoras;Classes de risco biológico, níveis de biossegurança e normas para a atividades de biotecnologia. Descarte e classificação de resíduo;Legislação para produção e manejo organismos geneticamente modificados (OGM) e seus derivados;Biossegurança no manuseio de cobaias; Princípios de bioética;Estudos de casos problemas e soluções</w:t>
+        <w:t>Introdução a gestão em segurança do trabalho e estratégias de prevenção; Identificação e controle dos riscos ambientais (físicos, químicos e biológicos). Normas regulamentadoras;</w:t>
+        <w:br/>
+        <w:t xml:space="preserve">Classes de risco biológico, níveis de biossegurança e normas para a atividades de biotecnologia. </w:t>
+        <w:br/>
+        <w:t>Descarte e classificação de resíduo;</w:t>
+        <w:br/>
+        <w:t>Legislação para produção e manejo organismos geneticamente modificados (OGM) e seus derivados;</w:t>
+        <w:br/>
+        <w:t xml:space="preserve">Biossegurança no manuseio de cobaias; </w:t>
+        <w:br/>
+        <w:t>Princípios de bioética;</w:t>
+        <w:br/>
+        <w:t>Estudos de casos problemas e soluções</w:t>
       </w:r>
     </w:p>
     <w:p>
@@ -182,7 +196,16 @@
     </w:p>
     <w:p>
       <w:r>
-        <w:t>1-Binsfeld, P. C. Fundamentos Técnicos e o Sistema Nacional de Biossegurança em Biotecnologia. Interciência, 1ª edição 2015.2-Gonçalves Simão, L. B. Gestão de Segurança e Medicina do Trabalho, Normas Regulamentadoras e Fator Acidentário de Prevenção. Cenofisco, 1ª edição 2015.3-Hirata, M.H., Mancini Filho, J. Hirata, R. D. C. Manual de biossegurança.  Editora Manole. 3ª edição 2016.4- Semplici, S. Onze Teses de Bioética. Editora Ideias e Letras;1ª edição 2014</w:t>
+        <w:t>1-Binsfeld, P. C. Fundamentos Técnicos e o Sistema Nacional de Biossegurança em Biotecnologia. Interciência, 1ª edição 2015.</w:t>
+        <w:br/>
+        <w:br/>
+        <w:t>2-Gonçalves Simão, L. B. Gestão de Segurança e Medicina do Trabalho, Normas Regulamentadoras e Fator Acidentário de Prevenção. Cenofisco, 1ª edição 2015.</w:t>
+        <w:br/>
+        <w:br/>
+        <w:t>3-Hirata, M.H., Mancini Filho, J. Hirata, R. D. C. Manual de biossegurança.  Editora Manole. 3ª edição 2016.</w:t>
+        <w:br/>
+        <w:br/>
+        <w:t>4- Semplici, S. Onze Teses de Bioética. Editora Ideias e Letras;1ª edição 2014</w:t>
       </w:r>
     </w:p>
     <w:sectPr>

--- a/assets/disciplinas/LOT2054.docx
+++ b/assets/disciplinas/LOT2054.docx
@@ -57,47 +57,6 @@
     </w:p>
     <w:p>
       <w:r>
-        <w:t>Capacitar o aluno a identificar e gerenciar os riscos no ambiente de trabalho, com ênfase nos decorrentes das atividades em biotecnologia na indústria e em laboratórios de pesquisa.</w:t>
-      </w:r>
-    </w:p>
-    <w:p>
-      <w:r>
-        <w:rPr>
-          <w:i/>
-        </w:rPr>
-        <w:t>Empower the student to identify and manage risks in the workplace, with a focus on those arising from activities in biotechnology in industry and research laboratories.</w:t>
-      </w:r>
-    </w:p>
-    <w:p>
-      <w:pPr>
-        <w:pStyle w:val="Heading2"/>
-      </w:pPr>
-      <w:r>
-        <w:t xml:space="preserve">Docente(s) Responsável(eis) </w:t>
-      </w:r>
-    </w:p>
-    <w:p>
-      <w:pPr>
-        <w:pStyle w:val="ListBullet"/>
-      </w:pPr>
-      <w:r>
-        <w:t>8711290 - Elisson Antônio da Costa Romanel</w:t>
-        <w:br/>
-      </w:r>
-      <w:r>
-        <w:t>8853480 - Tatiane da Franca Silva</w:t>
-      </w:r>
-    </w:p>
-    <w:p>
-      <w:pPr>
-        <w:pStyle w:val="Heading2"/>
-      </w:pPr>
-      <w:r>
-        <w:t>Programa resumido</w:t>
-      </w:r>
-    </w:p>
-    <w:p>
-      <w:r>
         <w:t xml:space="preserve">Introdução a segurança e medicina do trabalho; </w:t>
         <w:br/>
         <w:t>Conceitos técnico e aspectos legais em biossegurança;</w:t>
@@ -116,10 +75,17 @@
         <w:pStyle w:val="Heading2"/>
       </w:pPr>
       <w:r>
-        <w:t>Programa</w:t>
+        <w:t xml:space="preserve">Docente(s) Responsável(eis) </w:t>
       </w:r>
     </w:p>
     <w:p>
+      <w:pPr>
+        <w:pStyle w:val="ListBullet"/>
+      </w:pPr>
+      <w:r>
+        <w:t>Capacitar o aluno a identificar e gerenciar os riscos no ambiente de trabalho, com ênfase nos decorrentes das atividades em biotecnologia na indústria e em laboratórios de pesquisa.</w:t>
+        <w:br/>
+      </w:r>
       <w:r>
         <w:t>Introdução a gestão em segurança do trabalho e estratégias de prevenção; Identificação e controle dos riscos ambientais (físicos, químicos e biológicos). Normas regulamentadoras;</w:t>
         <w:br/>
@@ -134,6 +100,40 @@
         <w:t>Princípios de bioética;</w:t>
         <w:br/>
         <w:t>Estudos de casos problemas e soluções</w:t>
+      </w:r>
+    </w:p>
+    <w:p>
+      <w:pPr>
+        <w:pStyle w:val="Heading2"/>
+      </w:pPr>
+      <w:r>
+        <w:t>Programa resumido</w:t>
+      </w:r>
+    </w:p>
+    <w:p>
+      <w:r>
+        <w:t>A avaliação será composta por provas, exercícios, projetos, seminários, relatórios e estudos de casos que poderão compor as notas, sendo estipulada a média final a somatória destas notas (N), com no mínimo duas avaliações, sendo: (N1+...+Nn)/n.</w:t>
+      </w:r>
+    </w:p>
+    <w:p>
+      <w:r>
+        <w:rPr>
+          <w:i/>
+        </w:rPr>
+        <w:t>Empower the student to identify and manage risks in the workplace, with a focus on those arising from activities in biotechnology in industry and research laboratories.</w:t>
+      </w:r>
+    </w:p>
+    <w:p>
+      <w:pPr>
+        <w:pStyle w:val="Heading2"/>
+      </w:pPr>
+      <w:r>
+        <w:t>Programa</w:t>
+      </w:r>
+    </w:p>
+    <w:p>
+      <w:r>
+        <w:t>MF≥ 5,0 para aprovação 5,0. Prova de recuperação para alunos com 3,0≤MF&lt;5,0</w:t>
       </w:r>
     </w:p>
     <w:p>
@@ -163,7 +163,7 @@
         <w:t xml:space="preserve">Método: </w:t>
       </w:r>
       <w:r>
-        <w:t>A avaliação será composta por provas, exercícios, projetos, seminários, relatórios e estudos de casos que poderão compor as notas, sendo estipulada a média final a somatória destas notas (N), com no mínimo duas avaliações, sendo: (N1+...+Nn)/n.</w:t>
+        <w:t>(MF+RC)/2 ≥ 5,0 para aprovação, onde RC é uma prova de recuperação a ser aplicada</w:t>
         <w:br/>
       </w:r>
       <w:r>
@@ -173,7 +173,16 @@
         <w:t xml:space="preserve">Critério: </w:t>
       </w:r>
       <w:r>
-        <w:t>MF≥ 5,0 para aprovação 5,0. Prova de recuperação para alunos com 3,0≤MF&lt;5,0</w:t>
+        <w:t>1-Binsfeld, P. C. Fundamentos Técnicos e o Sistema Nacional de Biossegurança em Biotecnologia. Interciência, 1ª edição 2015.</w:t>
+        <w:br/>
+        <w:br/>
+        <w:t>2-Gonçalves Simão, L. B. Gestão de Segurança e Medicina do Trabalho, Normas Regulamentadoras e Fator Acidentário de Prevenção. Cenofisco, 1ª edição 2015.</w:t>
+        <w:br/>
+        <w:br/>
+        <w:t>3-Hirata, M.H., Mancini Filho, J. Hirata, R. D. C. Manual de biossegurança.  Editora Manole. 3ª edição 2016.</w:t>
+        <w:br/>
+        <w:br/>
+        <w:t>4- Semplici, S. Onze Teses de Bioética. Editora Ideias e Letras;1ª edição 2014</w:t>
         <w:br/>
       </w:r>
       <w:r>
@@ -183,7 +192,7 @@
         <w:t xml:space="preserve">Norma de recuperação: </w:t>
       </w:r>
       <w:r>
-        <w:t>(MF+RC)/2 ≥ 5,0 para aprovação, onde RC é uma prova de recuperação a ser aplicada</w:t>
+        <w:t>8711290 - Elisson Antônio da Costa Romanel</w:t>
       </w:r>
     </w:p>
     <w:p>
@@ -196,16 +205,7 @@
     </w:p>
     <w:p>
       <w:r>
-        <w:t>1-Binsfeld, P. C. Fundamentos Técnicos e o Sistema Nacional de Biossegurança em Biotecnologia. Interciência, 1ª edição 2015.</w:t>
-        <w:br/>
-        <w:br/>
-        <w:t>2-Gonçalves Simão, L. B. Gestão de Segurança e Medicina do Trabalho, Normas Regulamentadoras e Fator Acidentário de Prevenção. Cenofisco, 1ª edição 2015.</w:t>
-        <w:br/>
-        <w:br/>
-        <w:t>3-Hirata, M.H., Mancini Filho, J. Hirata, R. D. C. Manual de biossegurança.  Editora Manole. 3ª edição 2016.</w:t>
-        <w:br/>
-        <w:br/>
-        <w:t>4- Semplici, S. Onze Teses de Bioética. Editora Ideias e Letras;1ª edição 2014</w:t>
+        <w:t>8853480 - Tatiane da Franca Silva</w:t>
       </w:r>
     </w:p>
     <w:sectPr>
